--- a/XXXX.ЭXX.001.01.00 13 Описание программы.docx
+++ b/XXXX.ЭXX.001.01.00 13 Описание программы.docx
@@ -582,7 +582,7 @@
           <w:sz w:val="32"/>
           <w:lang w:val="en-US" w:eastAsia="en-US"/>
         </w:rPr>
-        <w:t>XXXX.</w:t>
+        <w:t>XXXX</w:t>
       </w:r>
       <w:r>
         <w:rPr>
@@ -593,6 +593,17 @@
           <w:sz w:val="32"/>
           <w:lang w:eastAsia="en-US"/>
         </w:rPr>
+        <w:t>.</w:t>
+      </w:r>
+      <w:r>
+        <w:rPr>
+          <w:rFonts w:ascii="Times New Roman" w:eastAsia="Calibri" w:hAnsi="Times New Roman" w:cs="Times New Roman"/>
+          <w:b/>
+          <w:bCs/>
+          <w:caps/>
+          <w:sz w:val="32"/>
+          <w:lang w:eastAsia="en-US"/>
+        </w:rPr>
         <w:t>Э</w:t>
       </w:r>
       <w:r>
@@ -604,7 +615,18 @@
           <w:sz w:val="32"/>
           <w:lang w:val="en-US" w:eastAsia="en-US"/>
         </w:rPr>
-        <w:t>XX.001.01.00</w:t>
+        <w:t>XX</w:t>
+      </w:r>
+      <w:r>
+        <w:rPr>
+          <w:rFonts w:ascii="Times New Roman" w:eastAsia="Calibri" w:hAnsi="Times New Roman" w:cs="Times New Roman"/>
+          <w:b/>
+          <w:bCs/>
+          <w:caps/>
+          <w:sz w:val="32"/>
+          <w:lang w:eastAsia="en-US"/>
+        </w:rPr>
+        <w:t>.001.01.00</w:t>
       </w:r>
       <w:r>
         <w:rPr>
@@ -662,7 +684,7 @@
           <w:szCs w:val="28"/>
           <w:lang w:eastAsia="en-US"/>
         </w:rPr>
-        <w:t>11</w:t>
+        <w:t>12</w:t>
       </w:r>
     </w:p>
     <w:p>
@@ -1722,7 +1744,7 @@
                 <w:sz w:val="28"/>
                 <w:szCs w:val="28"/>
               </w:rPr>
-              <w:t>7</w:t>
+              <w:t>8</w:t>
             </w:r>
             <w:r>
               <w:rPr>
@@ -1837,7 +1859,7 @@
                 <w:sz w:val="28"/>
                 <w:szCs w:val="28"/>
               </w:rPr>
-              <w:t>8</w:t>
+              <w:t>9</w:t>
             </w:r>
             <w:r>
               <w:rPr>
@@ -1952,7 +1974,7 @@
                 <w:sz w:val="28"/>
                 <w:szCs w:val="28"/>
               </w:rPr>
-              <w:t>9</w:t>
+              <w:t>10</w:t>
             </w:r>
             <w:r>
               <w:rPr>
@@ -2067,7 +2089,7 @@
                 <w:sz w:val="28"/>
                 <w:szCs w:val="28"/>
               </w:rPr>
-              <w:t>10</w:t>
+              <w:t>11</w:t>
             </w:r>
             <w:r>
               <w:rPr>
@@ -2546,18 +2568,33 @@
         <w:ind w:left="0" w:firstLine="851"/>
       </w:pPr>
       <w:r>
-        <w:t xml:space="preserve">  </w:t>
-      </w:r>
-      <w:r>
-        <w:t>При импортировании программы</w:t>
-      </w:r>
-      <w:r>
-        <w:t xml:space="preserve"> пользователю необходимо задать адрес модуля на шине </w:t>
+        <w:t xml:space="preserve">  После импортирования программы, пользователь в коде должен создать экземпляр класса управления моторами (</w:t>
       </w:r>
       <w:r>
         <w:rPr>
           <w:lang w:val="en-US"/>
         </w:rPr>
+        <w:t>BLDCbot</w:t>
+      </w:r>
+      <w:r>
+        <w:t>)</w:t>
+      </w:r>
+      <w:r>
+        <w:t xml:space="preserve"> </w:t>
+      </w:r>
+      <w:r>
+        <w:t>с параметрами в виде экземпляра класса для работы с</w:t>
+      </w:r>
+      <w:r>
+        <w:t xml:space="preserve"> шиной</w:t>
+      </w:r>
+      <w:r>
+        <w:t xml:space="preserve"> </w:t>
+      </w:r>
+      <w:r>
+        <w:rPr>
+          <w:lang w:val="en-US"/>
+        </w:rPr>
         <w:t>I</w:t>
       </w:r>
       <w:r>
@@ -2568,6 +2605,33 @@
           <w:lang w:val="en-US"/>
         </w:rPr>
         <w:t>C</w:t>
+      </w:r>
+      <w:r>
+        <w:t xml:space="preserve"> </w:t>
+      </w:r>
+      <w:r>
+        <w:t xml:space="preserve">и </w:t>
+      </w:r>
+      <w:r>
+        <w:t xml:space="preserve">адреса </w:t>
+      </w:r>
+      <w:r>
+        <w:t>модуля</w:t>
+      </w:r>
+      <w:r>
+        <w:t xml:space="preserve"> на шине (по умолчанию адрес равен 0</w:t>
+      </w:r>
+      <w:r>
+        <w:rPr>
+          <w:lang w:val="en-US"/>
+        </w:rPr>
+        <w:t>x</w:t>
+      </w:r>
+      <w:r>
+        <w:t>27</w:t>
+      </w:r>
+      <w:r>
+        <w:t>)</w:t>
       </w:r>
       <w:r>
         <w:t>.</w:t>
@@ -2583,7 +2647,1405 @@
         <w:t xml:space="preserve">  </w:t>
       </w:r>
       <w:r>
-        <w:t>Пользователь имеет возможность настройки режима работы модуля, настройки коэффициентов ПИД-регулятора, управления бесколлекторными двигателями.</w:t>
+        <w:t>Через созданный экземпляр класса п</w:t>
+      </w:r>
+      <w:r>
+        <w:t>ользователь имеет возможность настройки режима работы модуля, настройки коэффициентов ПИД-регулятора, управления бесколлекторными двигателями</w:t>
+      </w:r>
+      <w:r>
+        <w:t>, для использования данных функций пользователь должен вызывать в коде соответствующие им методы</w:t>
+      </w:r>
+    </w:p>
+    <w:p>
+      <w:pPr>
+        <w:pStyle w:val="3"/>
+        <w:spacing w:after="0" w:line="360" w:lineRule="auto"/>
+        <w:ind w:left="0" w:firstLine="851"/>
+      </w:pPr>
+      <w:r>
+        <w:t xml:space="preserve">  При вызове определенного метода осуществляется </w:t>
+      </w:r>
+      <w:r>
+        <w:t>чтение или запись</w:t>
+      </w:r>
+      <w:r>
+        <w:t xml:space="preserve"> </w:t>
+      </w:r>
+      <w:r>
+        <w:t>данных на модуль</w:t>
+      </w:r>
+      <w:r>
+        <w:t xml:space="preserve">  </w:t>
+      </w:r>
+    </w:p>
+    <w:p>
+      <w:pPr>
+        <w:pStyle w:val="3"/>
+        <w:spacing w:after="0" w:line="360" w:lineRule="auto"/>
+        <w:ind w:left="0" w:firstLine="851"/>
+      </w:pPr>
+      <w:r>
+        <w:t xml:space="preserve">  </w:t>
+      </w:r>
+      <w:r>
+        <w:t xml:space="preserve">Список доступных </w:t>
+      </w:r>
+      <w:r>
+        <w:t>методов</w:t>
+      </w:r>
+      <w:r>
+        <w:t>:</w:t>
+      </w:r>
+    </w:p>
+    <w:p>
+      <w:pPr>
+        <w:pStyle w:val="a0"/>
+        <w:numPr>
+          <w:ilvl w:val="0"/>
+          <w:numId w:val="3"/>
+        </w:numPr>
+        <w:spacing w:after="0" w:line="360" w:lineRule="auto"/>
+        <w:ind w:left="0" w:firstLine="851"/>
+        <w:jc w:val="both"/>
+        <w:rPr>
+          <w:rFonts w:ascii="Times New Roman" w:hAnsi="Times New Roman" w:cs="Times New Roman"/>
+          <w:sz w:val="28"/>
+          <w:szCs w:val="28"/>
+        </w:rPr>
+      </w:pPr>
+      <w:r>
+        <w:rPr>
+          <w:rFonts w:ascii="Times New Roman" w:hAnsi="Times New Roman" w:cs="Times New Roman"/>
+          <w:sz w:val="28"/>
+          <w:szCs w:val="28"/>
+          <w:lang w:val="en-US"/>
+        </w:rPr>
+        <w:t>whoIam</w:t>
+      </w:r>
+      <w:r>
+        <w:rPr>
+          <w:rFonts w:ascii="Times New Roman" w:hAnsi="Times New Roman" w:cs="Times New Roman"/>
+          <w:sz w:val="28"/>
+          <w:szCs w:val="28"/>
+        </w:rPr>
+        <w:t xml:space="preserve">() – </w:t>
+      </w:r>
+      <w:r>
+        <w:rPr>
+          <w:rFonts w:ascii="Times New Roman" w:hAnsi="Times New Roman" w:cs="Times New Roman"/>
+          <w:sz w:val="28"/>
+          <w:szCs w:val="28"/>
+        </w:rPr>
+        <w:t>метод для тестирования связи с модулем, должен вернуть число 42, если связь установлена корректно</w:t>
+      </w:r>
+      <w:r>
+        <w:rPr>
+          <w:rFonts w:ascii="Times New Roman" w:hAnsi="Times New Roman" w:cs="Times New Roman"/>
+          <w:sz w:val="28"/>
+          <w:szCs w:val="28"/>
+        </w:rPr>
+        <w:t>;</w:t>
+      </w:r>
+    </w:p>
+    <w:p>
+      <w:pPr>
+        <w:pStyle w:val="a0"/>
+        <w:numPr>
+          <w:ilvl w:val="0"/>
+          <w:numId w:val="3"/>
+        </w:numPr>
+        <w:spacing w:after="0" w:line="360" w:lineRule="auto"/>
+        <w:ind w:left="0" w:firstLine="851"/>
+        <w:jc w:val="both"/>
+        <w:rPr>
+          <w:rFonts w:ascii="Times New Roman" w:hAnsi="Times New Roman" w:cs="Times New Roman"/>
+          <w:sz w:val="28"/>
+          <w:szCs w:val="28"/>
+        </w:rPr>
+      </w:pPr>
+      <w:r>
+        <w:rPr>
+          <w:rFonts w:ascii="Times New Roman" w:hAnsi="Times New Roman" w:cs="Times New Roman"/>
+          <w:sz w:val="28"/>
+          <w:szCs w:val="28"/>
+          <w:lang w:val="en-US"/>
+        </w:rPr>
+        <w:t>setWorkMode</w:t>
+      </w:r>
+      <w:r>
+        <w:rPr>
+          <w:rFonts w:ascii="Times New Roman" w:hAnsi="Times New Roman" w:cs="Times New Roman"/>
+          <w:sz w:val="28"/>
+          <w:szCs w:val="28"/>
+        </w:rPr>
+        <w:t>(</w:t>
+      </w:r>
+      <w:r>
+        <w:rPr>
+          <w:rFonts w:ascii="Times New Roman" w:hAnsi="Times New Roman" w:cs="Times New Roman"/>
+          <w:sz w:val="28"/>
+          <w:szCs w:val="28"/>
+          <w:lang w:val="en-US"/>
+        </w:rPr>
+        <w:t>mode</w:t>
+      </w:r>
+      <w:r>
+        <w:rPr>
+          <w:rFonts w:ascii="Times New Roman" w:hAnsi="Times New Roman" w:cs="Times New Roman"/>
+          <w:sz w:val="28"/>
+          <w:szCs w:val="28"/>
+        </w:rPr>
+        <w:t xml:space="preserve">) – </w:t>
+      </w:r>
+      <w:r>
+        <w:rPr>
+          <w:rFonts w:ascii="Times New Roman" w:hAnsi="Times New Roman" w:cs="Times New Roman"/>
+          <w:sz w:val="28"/>
+          <w:szCs w:val="28"/>
+        </w:rPr>
+        <w:t xml:space="preserve">метод для установки режима работы модуля (режима управления моторами), где </w:t>
+      </w:r>
+      <w:r>
+        <w:rPr>
+          <w:rFonts w:ascii="Times New Roman" w:hAnsi="Times New Roman" w:cs="Times New Roman"/>
+          <w:sz w:val="28"/>
+          <w:szCs w:val="28"/>
+          <w:lang w:val="en-US"/>
+        </w:rPr>
+        <w:t>mode</w:t>
+      </w:r>
+      <w:r>
+        <w:rPr>
+          <w:rFonts w:ascii="Times New Roman" w:hAnsi="Times New Roman" w:cs="Times New Roman"/>
+          <w:sz w:val="28"/>
+          <w:szCs w:val="28"/>
+        </w:rPr>
+        <w:t xml:space="preserve"> </w:t>
+      </w:r>
+      <w:r>
+        <w:rPr>
+          <w:rFonts w:ascii="Times New Roman" w:hAnsi="Times New Roman" w:cs="Times New Roman"/>
+          <w:sz w:val="28"/>
+          <w:szCs w:val="28"/>
+        </w:rPr>
+        <w:t xml:space="preserve">может принимать следующие значения: </w:t>
+      </w:r>
+      <w:r>
+        <w:rPr>
+          <w:rFonts w:ascii="Times New Roman" w:hAnsi="Times New Roman" w:cs="Times New Roman"/>
+          <w:sz w:val="28"/>
+          <w:szCs w:val="28"/>
+        </w:rPr>
+        <w:t>WORK_MODE_PWM</w:t>
+      </w:r>
+      <w:r>
+        <w:rPr>
+          <w:rFonts w:ascii="Times New Roman" w:hAnsi="Times New Roman" w:cs="Times New Roman"/>
+          <w:sz w:val="28"/>
+          <w:szCs w:val="28"/>
+        </w:rPr>
+        <w:t xml:space="preserve"> (режим управления двигателями –</w:t>
+      </w:r>
+      <w:r>
+        <w:rPr>
+          <w:rFonts w:ascii="Times New Roman" w:hAnsi="Times New Roman" w:cs="Times New Roman"/>
+          <w:sz w:val="28"/>
+          <w:szCs w:val="28"/>
+        </w:rPr>
+        <w:t xml:space="preserve"> напрямую через ШИМ разъем</w:t>
+      </w:r>
+      <w:r>
+        <w:rPr>
+          <w:rFonts w:ascii="Times New Roman" w:hAnsi="Times New Roman" w:cs="Times New Roman"/>
+          <w:sz w:val="28"/>
+          <w:szCs w:val="28"/>
+        </w:rPr>
+        <w:t xml:space="preserve"> на модуле)</w:t>
+      </w:r>
+      <w:r>
+        <w:rPr>
+          <w:rFonts w:ascii="Times New Roman" w:hAnsi="Times New Roman" w:cs="Times New Roman"/>
+          <w:sz w:val="28"/>
+          <w:szCs w:val="28"/>
+        </w:rPr>
+        <w:t>, WORK_MODE_PID (</w:t>
+      </w:r>
+      <w:r>
+        <w:rPr>
+          <w:rFonts w:ascii="Times New Roman" w:hAnsi="Times New Roman" w:cs="Times New Roman"/>
+          <w:sz w:val="28"/>
+          <w:szCs w:val="28"/>
+        </w:rPr>
+        <w:t>режим управления двигателями –</w:t>
+      </w:r>
+      <w:r>
+        <w:rPr>
+          <w:rFonts w:ascii="Times New Roman" w:hAnsi="Times New Roman" w:cs="Times New Roman"/>
+          <w:sz w:val="28"/>
+          <w:szCs w:val="28"/>
+        </w:rPr>
+        <w:t xml:space="preserve"> </w:t>
+      </w:r>
+      <w:r>
+        <w:rPr>
+          <w:rFonts w:ascii="Times New Roman" w:hAnsi="Times New Roman" w:cs="Times New Roman"/>
+          <w:sz w:val="28"/>
+          <w:szCs w:val="28"/>
+        </w:rPr>
+        <w:t>через ШИМ разъем на модуле</w:t>
+      </w:r>
+      <w:r>
+        <w:rPr>
+          <w:rFonts w:ascii="Times New Roman" w:hAnsi="Times New Roman" w:cs="Times New Roman"/>
+          <w:sz w:val="28"/>
+          <w:szCs w:val="28"/>
+        </w:rPr>
+        <w:t>, но с использованием ПИД-регулятора</w:t>
+      </w:r>
+      <w:r>
+        <w:rPr>
+          <w:rFonts w:ascii="Times New Roman" w:hAnsi="Times New Roman" w:cs="Times New Roman"/>
+          <w:sz w:val="28"/>
+          <w:szCs w:val="28"/>
+        </w:rPr>
+        <w:t>)</w:t>
+      </w:r>
+      <w:r>
+        <w:rPr>
+          <w:rFonts w:ascii="Times New Roman" w:hAnsi="Times New Roman" w:cs="Times New Roman"/>
+          <w:sz w:val="28"/>
+          <w:szCs w:val="28"/>
+        </w:rPr>
+        <w:t xml:space="preserve">, </w:t>
+      </w:r>
+      <w:r>
+        <w:rPr>
+          <w:rFonts w:ascii="Times New Roman" w:hAnsi="Times New Roman" w:cs="Times New Roman"/>
+          <w:sz w:val="28"/>
+          <w:szCs w:val="28"/>
+        </w:rPr>
+        <w:t>WORK_MODE_PWM</w:t>
+      </w:r>
+      <w:r>
+        <w:rPr>
+          <w:rFonts w:ascii="Times New Roman" w:hAnsi="Times New Roman" w:cs="Times New Roman"/>
+          <w:sz w:val="28"/>
+          <w:szCs w:val="28"/>
+        </w:rPr>
+        <w:t>_</w:t>
+      </w:r>
+      <w:r>
+        <w:rPr>
+          <w:rFonts w:ascii="Times New Roman" w:hAnsi="Times New Roman" w:cs="Times New Roman"/>
+          <w:sz w:val="28"/>
+          <w:szCs w:val="28"/>
+          <w:lang w:val="en-US"/>
+        </w:rPr>
+        <w:t>I</w:t>
+      </w:r>
+      <w:r>
+        <w:rPr>
+          <w:rFonts w:ascii="Times New Roman" w:hAnsi="Times New Roman" w:cs="Times New Roman"/>
+          <w:sz w:val="28"/>
+          <w:szCs w:val="28"/>
+        </w:rPr>
+        <w:t>2</w:t>
+      </w:r>
+      <w:r>
+        <w:rPr>
+          <w:rFonts w:ascii="Times New Roman" w:hAnsi="Times New Roman" w:cs="Times New Roman"/>
+          <w:sz w:val="28"/>
+          <w:szCs w:val="28"/>
+          <w:lang w:val="en-US"/>
+        </w:rPr>
+        <w:t>C</w:t>
+      </w:r>
+      <w:r>
+        <w:rPr>
+          <w:rFonts w:ascii="Times New Roman" w:hAnsi="Times New Roman" w:cs="Times New Roman"/>
+          <w:sz w:val="28"/>
+          <w:szCs w:val="28"/>
+        </w:rPr>
+        <w:t xml:space="preserve"> (режим управления двигателями –</w:t>
+      </w:r>
+      <w:r>
+        <w:rPr>
+          <w:rFonts w:ascii="Times New Roman" w:hAnsi="Times New Roman" w:cs="Times New Roman"/>
+          <w:sz w:val="28"/>
+          <w:szCs w:val="28"/>
+        </w:rPr>
+        <w:t xml:space="preserve"> </w:t>
+      </w:r>
+      <w:r>
+        <w:rPr>
+          <w:rFonts w:ascii="Times New Roman" w:hAnsi="Times New Roman" w:cs="Times New Roman"/>
+          <w:sz w:val="28"/>
+          <w:szCs w:val="28"/>
+        </w:rPr>
+        <w:t xml:space="preserve">управление через </w:t>
+      </w:r>
+      <w:r>
+        <w:rPr>
+          <w:rFonts w:ascii="Times New Roman" w:hAnsi="Times New Roman" w:cs="Times New Roman"/>
+          <w:sz w:val="28"/>
+          <w:szCs w:val="28"/>
+          <w:lang w:val="en-US"/>
+        </w:rPr>
+        <w:t>I</w:t>
+      </w:r>
+      <w:r>
+        <w:rPr>
+          <w:rFonts w:ascii="Times New Roman" w:hAnsi="Times New Roman" w:cs="Times New Roman"/>
+          <w:sz w:val="28"/>
+          <w:szCs w:val="28"/>
+        </w:rPr>
+        <w:t>2</w:t>
+      </w:r>
+      <w:r>
+        <w:rPr>
+          <w:rFonts w:ascii="Times New Roman" w:hAnsi="Times New Roman" w:cs="Times New Roman"/>
+          <w:sz w:val="28"/>
+          <w:szCs w:val="28"/>
+          <w:lang w:val="en-US"/>
+        </w:rPr>
+        <w:t>C</w:t>
+      </w:r>
+      <w:r>
+        <w:rPr>
+          <w:rFonts w:ascii="Times New Roman" w:hAnsi="Times New Roman" w:cs="Times New Roman"/>
+          <w:sz w:val="28"/>
+          <w:szCs w:val="28"/>
+        </w:rPr>
+        <w:t xml:space="preserve">, пользователь задает параметры ШИМ, </w:t>
+      </w:r>
+      <w:r>
+        <w:rPr>
+          <w:rFonts w:ascii="Times New Roman" w:hAnsi="Times New Roman" w:cs="Times New Roman"/>
+          <w:sz w:val="28"/>
+          <w:szCs w:val="28"/>
+        </w:rPr>
+        <w:t>который подается</w:t>
+      </w:r>
+      <w:r>
+        <w:rPr>
+          <w:rFonts w:ascii="Times New Roman" w:hAnsi="Times New Roman" w:cs="Times New Roman"/>
+          <w:sz w:val="28"/>
+          <w:szCs w:val="28"/>
+        </w:rPr>
+        <w:t xml:space="preserve"> на двигатели</w:t>
+      </w:r>
+      <w:r>
+        <w:rPr>
+          <w:rFonts w:ascii="Times New Roman" w:hAnsi="Times New Roman" w:cs="Times New Roman"/>
+          <w:sz w:val="28"/>
+          <w:szCs w:val="28"/>
+        </w:rPr>
+        <w:t>)</w:t>
+      </w:r>
+      <w:r>
+        <w:rPr>
+          <w:rFonts w:ascii="Times New Roman" w:hAnsi="Times New Roman" w:cs="Times New Roman"/>
+          <w:sz w:val="28"/>
+          <w:szCs w:val="28"/>
+        </w:rPr>
+        <w:t>, WORK_MODE_</w:t>
+      </w:r>
+      <w:r>
+        <w:rPr>
+          <w:rFonts w:ascii="Times New Roman" w:hAnsi="Times New Roman" w:cs="Times New Roman"/>
+          <w:sz w:val="28"/>
+          <w:szCs w:val="28"/>
+          <w:lang w:val="en-US"/>
+        </w:rPr>
+        <w:t>PID</w:t>
+      </w:r>
+      <w:r>
+        <w:rPr>
+          <w:rFonts w:ascii="Times New Roman" w:hAnsi="Times New Roman" w:cs="Times New Roman"/>
+          <w:sz w:val="28"/>
+          <w:szCs w:val="28"/>
+        </w:rPr>
+        <w:t>_</w:t>
+      </w:r>
+      <w:r>
+        <w:rPr>
+          <w:rFonts w:ascii="Times New Roman" w:hAnsi="Times New Roman" w:cs="Times New Roman"/>
+          <w:sz w:val="28"/>
+          <w:szCs w:val="28"/>
+          <w:lang w:val="en-US"/>
+        </w:rPr>
+        <w:t>I</w:t>
+      </w:r>
+      <w:r>
+        <w:rPr>
+          <w:rFonts w:ascii="Times New Roman" w:hAnsi="Times New Roman" w:cs="Times New Roman"/>
+          <w:sz w:val="28"/>
+          <w:szCs w:val="28"/>
+        </w:rPr>
+        <w:t>2</w:t>
+      </w:r>
+      <w:r>
+        <w:rPr>
+          <w:rFonts w:ascii="Times New Roman" w:hAnsi="Times New Roman" w:cs="Times New Roman"/>
+          <w:sz w:val="28"/>
+          <w:szCs w:val="28"/>
+          <w:lang w:val="en-US"/>
+        </w:rPr>
+        <w:t>C</w:t>
+      </w:r>
+      <w:r>
+        <w:rPr>
+          <w:rFonts w:ascii="Times New Roman" w:hAnsi="Times New Roman" w:cs="Times New Roman"/>
+          <w:sz w:val="28"/>
+          <w:szCs w:val="28"/>
+        </w:rPr>
+        <w:t xml:space="preserve"> </w:t>
+      </w:r>
+      <w:r>
+        <w:rPr>
+          <w:rFonts w:ascii="Times New Roman" w:hAnsi="Times New Roman" w:cs="Times New Roman"/>
+          <w:sz w:val="28"/>
+          <w:szCs w:val="28"/>
+        </w:rPr>
+        <w:lastRenderedPageBreak/>
+        <w:t>(режим управления двигателями –</w:t>
+      </w:r>
+      <w:r>
+        <w:rPr>
+          <w:rFonts w:ascii="Times New Roman" w:hAnsi="Times New Roman" w:cs="Times New Roman"/>
+          <w:sz w:val="28"/>
+          <w:szCs w:val="28"/>
+        </w:rPr>
+        <w:t xml:space="preserve"> </w:t>
+      </w:r>
+      <w:r>
+        <w:rPr>
+          <w:rFonts w:ascii="Times New Roman" w:hAnsi="Times New Roman" w:cs="Times New Roman"/>
+          <w:sz w:val="28"/>
+          <w:szCs w:val="28"/>
+        </w:rPr>
+        <w:t xml:space="preserve">управление через </w:t>
+      </w:r>
+      <w:r>
+        <w:rPr>
+          <w:rFonts w:ascii="Times New Roman" w:hAnsi="Times New Roman" w:cs="Times New Roman"/>
+          <w:sz w:val="28"/>
+          <w:szCs w:val="28"/>
+          <w:lang w:val="en-US"/>
+        </w:rPr>
+        <w:t>I</w:t>
+      </w:r>
+      <w:r>
+        <w:rPr>
+          <w:rFonts w:ascii="Times New Roman" w:hAnsi="Times New Roman" w:cs="Times New Roman"/>
+          <w:sz w:val="28"/>
+          <w:szCs w:val="28"/>
+        </w:rPr>
+        <w:t>2</w:t>
+      </w:r>
+      <w:r>
+        <w:rPr>
+          <w:rFonts w:ascii="Times New Roman" w:hAnsi="Times New Roman" w:cs="Times New Roman"/>
+          <w:sz w:val="28"/>
+          <w:szCs w:val="28"/>
+          <w:lang w:val="en-US"/>
+        </w:rPr>
+        <w:t>C</w:t>
+      </w:r>
+      <w:r>
+        <w:rPr>
+          <w:rFonts w:ascii="Times New Roman" w:hAnsi="Times New Roman" w:cs="Times New Roman"/>
+          <w:sz w:val="28"/>
+          <w:szCs w:val="28"/>
+        </w:rPr>
+        <w:t xml:space="preserve">, пользователь задает некоторые условные значения скорости двигателей, которые </w:t>
+      </w:r>
+      <w:r>
+        <w:rPr>
+          <w:rFonts w:ascii="Times New Roman" w:hAnsi="Times New Roman" w:cs="Times New Roman"/>
+          <w:sz w:val="28"/>
+          <w:szCs w:val="28"/>
+        </w:rPr>
+        <w:t>автоматически пересчитываются</w:t>
+      </w:r>
+      <w:r>
+        <w:rPr>
+          <w:rFonts w:ascii="Times New Roman" w:hAnsi="Times New Roman" w:cs="Times New Roman"/>
+          <w:sz w:val="28"/>
+          <w:szCs w:val="28"/>
+        </w:rPr>
+        <w:t xml:space="preserve"> в ШИМ на самом модуле)</w:t>
+      </w:r>
+      <w:r>
+        <w:rPr>
+          <w:rFonts w:ascii="Times New Roman" w:hAnsi="Times New Roman" w:cs="Times New Roman"/>
+          <w:sz w:val="28"/>
+          <w:szCs w:val="28"/>
+        </w:rPr>
+        <w:t>;</w:t>
+      </w:r>
+    </w:p>
+    <w:p>
+      <w:pPr>
+        <w:pStyle w:val="a0"/>
+        <w:numPr>
+          <w:ilvl w:val="0"/>
+          <w:numId w:val="3"/>
+        </w:numPr>
+        <w:spacing w:after="0" w:line="360" w:lineRule="auto"/>
+        <w:ind w:left="0" w:firstLine="851"/>
+        <w:jc w:val="both"/>
+        <w:rPr>
+          <w:rFonts w:ascii="Times New Roman" w:hAnsi="Times New Roman" w:cs="Times New Roman"/>
+          <w:sz w:val="28"/>
+          <w:szCs w:val="28"/>
+        </w:rPr>
+      </w:pPr>
+      <w:r>
+        <w:rPr>
+          <w:rFonts w:ascii="Times New Roman" w:hAnsi="Times New Roman" w:cs="Times New Roman"/>
+          <w:sz w:val="28"/>
+          <w:szCs w:val="28"/>
+          <w:lang w:val="en-US"/>
+        </w:rPr>
+        <w:t>setKp</w:t>
+      </w:r>
+      <w:r>
+        <w:rPr>
+          <w:rFonts w:ascii="Times New Roman" w:hAnsi="Times New Roman" w:cs="Times New Roman"/>
+          <w:sz w:val="28"/>
+          <w:szCs w:val="28"/>
+        </w:rPr>
+        <w:t>(</w:t>
+      </w:r>
+      <w:r>
+        <w:rPr>
+          <w:rFonts w:ascii="Times New Roman" w:hAnsi="Times New Roman" w:cs="Times New Roman"/>
+          <w:sz w:val="28"/>
+          <w:szCs w:val="28"/>
+          <w:lang w:val="en-US"/>
+        </w:rPr>
+        <w:t>kp</w:t>
+      </w:r>
+      <w:r>
+        <w:rPr>
+          <w:rFonts w:ascii="Times New Roman" w:hAnsi="Times New Roman" w:cs="Times New Roman"/>
+          <w:sz w:val="28"/>
+          <w:szCs w:val="28"/>
+        </w:rPr>
+        <w:t xml:space="preserve">) – </w:t>
+      </w:r>
+      <w:r>
+        <w:rPr>
+          <w:rFonts w:ascii="Times New Roman" w:hAnsi="Times New Roman" w:cs="Times New Roman"/>
+          <w:sz w:val="28"/>
+          <w:szCs w:val="28"/>
+        </w:rPr>
+        <w:t xml:space="preserve">метод установки пропорционального коэффициента регулятора, где </w:t>
+      </w:r>
+      <w:r>
+        <w:rPr>
+          <w:rFonts w:ascii="Times New Roman" w:hAnsi="Times New Roman" w:cs="Times New Roman"/>
+          <w:sz w:val="28"/>
+          <w:szCs w:val="28"/>
+          <w:lang w:val="en-US"/>
+        </w:rPr>
+        <w:t>kp</w:t>
+      </w:r>
+      <w:r>
+        <w:rPr>
+          <w:rFonts w:ascii="Times New Roman" w:hAnsi="Times New Roman" w:cs="Times New Roman"/>
+          <w:sz w:val="28"/>
+          <w:szCs w:val="28"/>
+        </w:rPr>
+        <w:t xml:space="preserve"> </w:t>
+      </w:r>
+      <w:r>
+        <w:rPr>
+          <w:rFonts w:ascii="Times New Roman" w:hAnsi="Times New Roman" w:cs="Times New Roman"/>
+          <w:sz w:val="28"/>
+          <w:szCs w:val="28"/>
+        </w:rPr>
+        <w:t>–</w:t>
+      </w:r>
+      <w:r>
+        <w:rPr>
+          <w:rFonts w:ascii="Times New Roman" w:hAnsi="Times New Roman" w:cs="Times New Roman"/>
+          <w:sz w:val="28"/>
+          <w:szCs w:val="28"/>
+        </w:rPr>
+        <w:t xml:space="preserve"> </w:t>
+      </w:r>
+      <w:r>
+        <w:rPr>
+          <w:rFonts w:ascii="Times New Roman" w:hAnsi="Times New Roman" w:cs="Times New Roman"/>
+          <w:sz w:val="28"/>
+          <w:szCs w:val="28"/>
+        </w:rPr>
+        <w:t>устанавливаемое значение</w:t>
+      </w:r>
+      <w:r>
+        <w:rPr>
+          <w:rFonts w:ascii="Times New Roman" w:hAnsi="Times New Roman" w:cs="Times New Roman"/>
+          <w:sz w:val="28"/>
+          <w:szCs w:val="28"/>
+        </w:rPr>
+        <w:t>;</w:t>
+      </w:r>
+    </w:p>
+    <w:p>
+      <w:pPr>
+        <w:pStyle w:val="a0"/>
+        <w:numPr>
+          <w:ilvl w:val="0"/>
+          <w:numId w:val="3"/>
+        </w:numPr>
+        <w:spacing w:after="0" w:line="360" w:lineRule="auto"/>
+        <w:ind w:left="0" w:firstLine="851"/>
+        <w:jc w:val="both"/>
+        <w:rPr>
+          <w:rFonts w:ascii="Times New Roman" w:hAnsi="Times New Roman" w:cs="Times New Roman"/>
+          <w:sz w:val="28"/>
+          <w:szCs w:val="28"/>
+        </w:rPr>
+      </w:pPr>
+      <w:r>
+        <w:rPr>
+          <w:rFonts w:ascii="Times New Roman" w:hAnsi="Times New Roman" w:cs="Times New Roman"/>
+          <w:sz w:val="28"/>
+          <w:szCs w:val="28"/>
+          <w:lang w:val="en-US"/>
+        </w:rPr>
+        <w:t>setKi</w:t>
+      </w:r>
+      <w:r>
+        <w:rPr>
+          <w:rFonts w:ascii="Times New Roman" w:hAnsi="Times New Roman" w:cs="Times New Roman"/>
+          <w:sz w:val="28"/>
+          <w:szCs w:val="28"/>
+        </w:rPr>
+        <w:t>(</w:t>
+      </w:r>
+      <w:r>
+        <w:rPr>
+          <w:rFonts w:ascii="Times New Roman" w:hAnsi="Times New Roman" w:cs="Times New Roman"/>
+          <w:sz w:val="28"/>
+          <w:szCs w:val="28"/>
+          <w:lang w:val="en-US"/>
+        </w:rPr>
+        <w:t>ki</w:t>
+      </w:r>
+      <w:r>
+        <w:rPr>
+          <w:rFonts w:ascii="Times New Roman" w:hAnsi="Times New Roman" w:cs="Times New Roman"/>
+          <w:sz w:val="28"/>
+          <w:szCs w:val="28"/>
+        </w:rPr>
+        <w:t xml:space="preserve">) – </w:t>
+      </w:r>
+      <w:r>
+        <w:rPr>
+          <w:rFonts w:ascii="Times New Roman" w:hAnsi="Times New Roman" w:cs="Times New Roman"/>
+          <w:sz w:val="28"/>
+          <w:szCs w:val="28"/>
+        </w:rPr>
+        <w:t xml:space="preserve">метод установки интегрального коэффициента регулятора, где </w:t>
+      </w:r>
+      <w:r>
+        <w:rPr>
+          <w:rFonts w:ascii="Times New Roman" w:hAnsi="Times New Roman" w:cs="Times New Roman"/>
+          <w:sz w:val="28"/>
+          <w:szCs w:val="28"/>
+          <w:lang w:val="en-US"/>
+        </w:rPr>
+        <w:t>ki</w:t>
+      </w:r>
+      <w:r>
+        <w:rPr>
+          <w:rFonts w:ascii="Times New Roman" w:hAnsi="Times New Roman" w:cs="Times New Roman"/>
+          <w:sz w:val="28"/>
+          <w:szCs w:val="28"/>
+        </w:rPr>
+        <w:t xml:space="preserve"> </w:t>
+      </w:r>
+      <w:r>
+        <w:rPr>
+          <w:rFonts w:ascii="Times New Roman" w:hAnsi="Times New Roman" w:cs="Times New Roman"/>
+          <w:sz w:val="28"/>
+          <w:szCs w:val="28"/>
+        </w:rPr>
+        <w:t>–</w:t>
+      </w:r>
+      <w:r>
+        <w:rPr>
+          <w:rFonts w:ascii="Times New Roman" w:hAnsi="Times New Roman" w:cs="Times New Roman"/>
+          <w:sz w:val="28"/>
+          <w:szCs w:val="28"/>
+        </w:rPr>
+        <w:t xml:space="preserve"> </w:t>
+      </w:r>
+      <w:r>
+        <w:rPr>
+          <w:rFonts w:ascii="Times New Roman" w:hAnsi="Times New Roman" w:cs="Times New Roman"/>
+          <w:sz w:val="28"/>
+          <w:szCs w:val="28"/>
+        </w:rPr>
+        <w:t>устанавливаемое значение</w:t>
+      </w:r>
+      <w:r>
+        <w:rPr>
+          <w:rFonts w:ascii="Times New Roman" w:hAnsi="Times New Roman" w:cs="Times New Roman"/>
+          <w:sz w:val="28"/>
+          <w:szCs w:val="28"/>
+        </w:rPr>
+        <w:t>;</w:t>
+      </w:r>
+    </w:p>
+    <w:p>
+      <w:pPr>
+        <w:pStyle w:val="a0"/>
+        <w:numPr>
+          <w:ilvl w:val="0"/>
+          <w:numId w:val="3"/>
+        </w:numPr>
+        <w:spacing w:after="0" w:line="360" w:lineRule="auto"/>
+        <w:ind w:left="0" w:firstLine="851"/>
+        <w:jc w:val="both"/>
+        <w:rPr>
+          <w:rFonts w:ascii="Times New Roman" w:hAnsi="Times New Roman" w:cs="Times New Roman"/>
+          <w:sz w:val="28"/>
+          <w:szCs w:val="28"/>
+        </w:rPr>
+      </w:pPr>
+      <w:r>
+        <w:rPr>
+          <w:rFonts w:ascii="Times New Roman" w:hAnsi="Times New Roman" w:cs="Times New Roman"/>
+          <w:sz w:val="28"/>
+          <w:szCs w:val="28"/>
+          <w:lang w:val="en-US"/>
+        </w:rPr>
+        <w:t>setKd</w:t>
+      </w:r>
+      <w:r>
+        <w:rPr>
+          <w:rFonts w:ascii="Times New Roman" w:hAnsi="Times New Roman" w:cs="Times New Roman"/>
+          <w:sz w:val="28"/>
+          <w:szCs w:val="28"/>
+        </w:rPr>
+        <w:t>(</w:t>
+      </w:r>
+      <w:r>
+        <w:rPr>
+          <w:rFonts w:ascii="Times New Roman" w:hAnsi="Times New Roman" w:cs="Times New Roman"/>
+          <w:sz w:val="28"/>
+          <w:szCs w:val="28"/>
+          <w:lang w:val="en-US"/>
+        </w:rPr>
+        <w:t>kd</w:t>
+      </w:r>
+      <w:r>
+        <w:rPr>
+          <w:rFonts w:ascii="Times New Roman" w:hAnsi="Times New Roman" w:cs="Times New Roman"/>
+          <w:sz w:val="28"/>
+          <w:szCs w:val="28"/>
+        </w:rPr>
+        <w:t xml:space="preserve">) – </w:t>
+      </w:r>
+      <w:r>
+        <w:rPr>
+          <w:rFonts w:ascii="Times New Roman" w:hAnsi="Times New Roman" w:cs="Times New Roman"/>
+          <w:sz w:val="28"/>
+          <w:szCs w:val="28"/>
+        </w:rPr>
+        <w:t xml:space="preserve">метод установки дифференциального коэффициента регулятора, где </w:t>
+      </w:r>
+      <w:r>
+        <w:rPr>
+          <w:rFonts w:ascii="Times New Roman" w:hAnsi="Times New Roman" w:cs="Times New Roman"/>
+          <w:sz w:val="28"/>
+          <w:szCs w:val="28"/>
+          <w:lang w:val="en-US"/>
+        </w:rPr>
+        <w:t>kd</w:t>
+      </w:r>
+      <w:r>
+        <w:rPr>
+          <w:rFonts w:ascii="Times New Roman" w:hAnsi="Times New Roman" w:cs="Times New Roman"/>
+          <w:sz w:val="28"/>
+          <w:szCs w:val="28"/>
+        </w:rPr>
+        <w:t xml:space="preserve"> </w:t>
+      </w:r>
+      <w:r>
+        <w:rPr>
+          <w:rFonts w:ascii="Times New Roman" w:hAnsi="Times New Roman" w:cs="Times New Roman"/>
+          <w:sz w:val="28"/>
+          <w:szCs w:val="28"/>
+        </w:rPr>
+        <w:t>–</w:t>
+      </w:r>
+      <w:r>
+        <w:rPr>
+          <w:rFonts w:ascii="Times New Roman" w:hAnsi="Times New Roman" w:cs="Times New Roman"/>
+          <w:sz w:val="28"/>
+          <w:szCs w:val="28"/>
+        </w:rPr>
+        <w:t xml:space="preserve"> </w:t>
+      </w:r>
+      <w:r>
+        <w:rPr>
+          <w:rFonts w:ascii="Times New Roman" w:hAnsi="Times New Roman" w:cs="Times New Roman"/>
+          <w:sz w:val="28"/>
+          <w:szCs w:val="28"/>
+        </w:rPr>
+        <w:t>устанавливаемое значение</w:t>
+      </w:r>
+      <w:r>
+        <w:rPr>
+          <w:rFonts w:ascii="Times New Roman" w:hAnsi="Times New Roman" w:cs="Times New Roman"/>
+          <w:sz w:val="28"/>
+          <w:szCs w:val="28"/>
+        </w:rPr>
+        <w:t>;</w:t>
+      </w:r>
+    </w:p>
+    <w:p>
+      <w:pPr>
+        <w:pStyle w:val="a0"/>
+        <w:numPr>
+          <w:ilvl w:val="0"/>
+          <w:numId w:val="3"/>
+        </w:numPr>
+        <w:spacing w:after="0" w:line="360" w:lineRule="auto"/>
+        <w:ind w:left="0" w:firstLine="851"/>
+        <w:jc w:val="both"/>
+        <w:rPr>
+          <w:rFonts w:ascii="Times New Roman" w:hAnsi="Times New Roman" w:cs="Times New Roman"/>
+          <w:sz w:val="28"/>
+          <w:szCs w:val="28"/>
+        </w:rPr>
+      </w:pPr>
+      <w:r>
+        <w:rPr>
+          <w:rFonts w:ascii="Times New Roman" w:hAnsi="Times New Roman" w:cs="Times New Roman"/>
+          <w:sz w:val="28"/>
+          <w:szCs w:val="28"/>
+          <w:lang w:val="en-US"/>
+        </w:rPr>
+        <w:t>setPwmA</w:t>
+      </w:r>
+      <w:r>
+        <w:rPr>
+          <w:rFonts w:ascii="Times New Roman" w:hAnsi="Times New Roman" w:cs="Times New Roman"/>
+          <w:sz w:val="28"/>
+          <w:szCs w:val="28"/>
+        </w:rPr>
+        <w:t>(</w:t>
+      </w:r>
+      <w:r>
+        <w:rPr>
+          <w:rFonts w:ascii="Times New Roman" w:hAnsi="Times New Roman" w:cs="Times New Roman"/>
+          <w:sz w:val="28"/>
+          <w:szCs w:val="28"/>
+          <w:lang w:val="en-US"/>
+        </w:rPr>
+        <w:t>direction</w:t>
+      </w:r>
+      <w:r>
+        <w:rPr>
+          <w:rFonts w:ascii="Times New Roman" w:hAnsi="Times New Roman" w:cs="Times New Roman"/>
+          <w:sz w:val="28"/>
+          <w:szCs w:val="28"/>
+        </w:rPr>
+        <w:t xml:space="preserve">, </w:t>
+      </w:r>
+      <w:r>
+        <w:rPr>
+          <w:rFonts w:ascii="Times New Roman" w:hAnsi="Times New Roman" w:cs="Times New Roman"/>
+          <w:sz w:val="28"/>
+          <w:szCs w:val="28"/>
+          <w:lang w:val="en-US"/>
+        </w:rPr>
+        <w:t>pwm</w:t>
+      </w:r>
+      <w:r>
+        <w:rPr>
+          <w:rFonts w:ascii="Times New Roman" w:hAnsi="Times New Roman" w:cs="Times New Roman"/>
+          <w:sz w:val="28"/>
+          <w:szCs w:val="28"/>
+        </w:rPr>
+        <w:t xml:space="preserve">), </w:t>
+      </w:r>
+      <w:r>
+        <w:rPr>
+          <w:rFonts w:ascii="Times New Roman" w:hAnsi="Times New Roman" w:cs="Times New Roman"/>
+          <w:sz w:val="28"/>
+          <w:szCs w:val="28"/>
+          <w:lang w:val="en-US"/>
+        </w:rPr>
+        <w:t>setPwmB</w:t>
+      </w:r>
+      <w:r>
+        <w:rPr>
+          <w:rFonts w:ascii="Times New Roman" w:hAnsi="Times New Roman" w:cs="Times New Roman"/>
+          <w:sz w:val="28"/>
+          <w:szCs w:val="28"/>
+        </w:rPr>
+        <w:t>(</w:t>
+      </w:r>
+      <w:r>
+        <w:rPr>
+          <w:rFonts w:ascii="Times New Roman" w:hAnsi="Times New Roman" w:cs="Times New Roman"/>
+          <w:sz w:val="28"/>
+          <w:szCs w:val="28"/>
+          <w:lang w:val="en-US"/>
+        </w:rPr>
+        <w:t>direction</w:t>
+      </w:r>
+      <w:r>
+        <w:rPr>
+          <w:rFonts w:ascii="Times New Roman" w:hAnsi="Times New Roman" w:cs="Times New Roman"/>
+          <w:sz w:val="28"/>
+          <w:szCs w:val="28"/>
+        </w:rPr>
+        <w:t xml:space="preserve">, </w:t>
+      </w:r>
+      <w:r>
+        <w:rPr>
+          <w:rFonts w:ascii="Times New Roman" w:hAnsi="Times New Roman" w:cs="Times New Roman"/>
+          <w:sz w:val="28"/>
+          <w:szCs w:val="28"/>
+          <w:lang w:val="en-US"/>
+        </w:rPr>
+        <w:t>pwm</w:t>
+      </w:r>
+      <w:r>
+        <w:rPr>
+          <w:rFonts w:ascii="Times New Roman" w:hAnsi="Times New Roman" w:cs="Times New Roman"/>
+          <w:sz w:val="28"/>
+          <w:szCs w:val="28"/>
+        </w:rPr>
+        <w:t xml:space="preserve">) – </w:t>
+      </w:r>
+      <w:r>
+        <w:rPr>
+          <w:rFonts w:ascii="Times New Roman" w:hAnsi="Times New Roman" w:cs="Times New Roman"/>
+          <w:sz w:val="28"/>
+          <w:szCs w:val="28"/>
+        </w:rPr>
+        <w:t>методы</w:t>
+      </w:r>
+      <w:r>
+        <w:rPr>
+          <w:rFonts w:ascii="Times New Roman" w:hAnsi="Times New Roman" w:cs="Times New Roman"/>
+          <w:sz w:val="28"/>
+          <w:szCs w:val="28"/>
+        </w:rPr>
+        <w:t xml:space="preserve">, </w:t>
+      </w:r>
+      <w:r>
+        <w:rPr>
+          <w:rFonts w:ascii="Times New Roman" w:hAnsi="Times New Roman" w:cs="Times New Roman"/>
+          <w:sz w:val="28"/>
+          <w:szCs w:val="28"/>
+        </w:rPr>
+        <w:t>используемые</w:t>
+      </w:r>
+      <w:r>
+        <w:rPr>
+          <w:rFonts w:ascii="Times New Roman" w:hAnsi="Times New Roman" w:cs="Times New Roman"/>
+          <w:sz w:val="28"/>
+          <w:szCs w:val="28"/>
+        </w:rPr>
+        <w:t xml:space="preserve"> </w:t>
+      </w:r>
+      <w:r>
+        <w:rPr>
+          <w:rFonts w:ascii="Times New Roman" w:hAnsi="Times New Roman" w:cs="Times New Roman"/>
+          <w:sz w:val="28"/>
+          <w:szCs w:val="28"/>
+        </w:rPr>
+        <w:t xml:space="preserve">для управления двигателями при установленном режиме работы </w:t>
+      </w:r>
+      <w:r>
+        <w:rPr>
+          <w:rFonts w:ascii="Times New Roman" w:hAnsi="Times New Roman" w:cs="Times New Roman"/>
+          <w:sz w:val="28"/>
+          <w:szCs w:val="28"/>
+        </w:rPr>
+        <w:t xml:space="preserve"> </w:t>
+      </w:r>
+      <w:r>
+        <w:rPr>
+          <w:rFonts w:ascii="Times New Roman" w:hAnsi="Times New Roman" w:cs="Times New Roman"/>
+          <w:sz w:val="28"/>
+          <w:szCs w:val="28"/>
+        </w:rPr>
+        <w:t>WORK_MODE_PWM</w:t>
+      </w:r>
+      <w:r>
+        <w:rPr>
+          <w:rFonts w:ascii="Times New Roman" w:hAnsi="Times New Roman" w:cs="Times New Roman"/>
+          <w:sz w:val="28"/>
+          <w:szCs w:val="28"/>
+        </w:rPr>
+        <w:t>_</w:t>
+      </w:r>
+      <w:r>
+        <w:rPr>
+          <w:rFonts w:ascii="Times New Roman" w:hAnsi="Times New Roman" w:cs="Times New Roman"/>
+          <w:sz w:val="28"/>
+          <w:szCs w:val="28"/>
+          <w:lang w:val="en-US"/>
+        </w:rPr>
+        <w:t>I</w:t>
+      </w:r>
+      <w:r>
+        <w:rPr>
+          <w:rFonts w:ascii="Times New Roman" w:hAnsi="Times New Roman" w:cs="Times New Roman"/>
+          <w:sz w:val="28"/>
+          <w:szCs w:val="28"/>
+        </w:rPr>
+        <w:t>2</w:t>
+      </w:r>
+      <w:r>
+        <w:rPr>
+          <w:rFonts w:ascii="Times New Roman" w:hAnsi="Times New Roman" w:cs="Times New Roman"/>
+          <w:sz w:val="28"/>
+          <w:szCs w:val="28"/>
+          <w:lang w:val="en-US"/>
+        </w:rPr>
+        <w:t>C</w:t>
+      </w:r>
+      <w:r>
+        <w:rPr>
+          <w:rFonts w:ascii="Times New Roman" w:hAnsi="Times New Roman" w:cs="Times New Roman"/>
+          <w:sz w:val="28"/>
+          <w:szCs w:val="28"/>
+        </w:rPr>
+        <w:t xml:space="preserve">, где </w:t>
+      </w:r>
+      <w:r>
+        <w:rPr>
+          <w:rFonts w:ascii="Times New Roman" w:hAnsi="Times New Roman" w:cs="Times New Roman"/>
+          <w:sz w:val="28"/>
+          <w:szCs w:val="28"/>
+          <w:lang w:val="en-US"/>
+        </w:rPr>
+        <w:t>direction</w:t>
+      </w:r>
+      <w:r>
+        <w:rPr>
+          <w:rFonts w:ascii="Times New Roman" w:hAnsi="Times New Roman" w:cs="Times New Roman"/>
+          <w:sz w:val="28"/>
+          <w:szCs w:val="28"/>
+        </w:rPr>
+        <w:t xml:space="preserve"> </w:t>
+      </w:r>
+      <w:r>
+        <w:rPr>
+          <w:rFonts w:ascii="Times New Roman" w:hAnsi="Times New Roman" w:cs="Times New Roman"/>
+          <w:sz w:val="28"/>
+          <w:szCs w:val="28"/>
+        </w:rPr>
+        <w:t xml:space="preserve">может принимать значения </w:t>
+      </w:r>
+      <w:r>
+        <w:rPr>
+          <w:rFonts w:ascii="Times New Roman" w:hAnsi="Times New Roman" w:cs="Times New Roman"/>
+          <w:sz w:val="28"/>
+          <w:szCs w:val="28"/>
+          <w:lang w:val="en-US"/>
+        </w:rPr>
+        <w:t>FORWARD</w:t>
+      </w:r>
+      <w:r>
+        <w:rPr>
+          <w:rFonts w:ascii="Times New Roman" w:hAnsi="Times New Roman" w:cs="Times New Roman"/>
+          <w:sz w:val="28"/>
+          <w:szCs w:val="28"/>
+        </w:rPr>
+        <w:t xml:space="preserve"> (</w:t>
+      </w:r>
+      <w:r>
+        <w:rPr>
+          <w:rFonts w:ascii="Times New Roman" w:hAnsi="Times New Roman" w:cs="Times New Roman"/>
+          <w:sz w:val="28"/>
+          <w:szCs w:val="28"/>
+        </w:rPr>
+        <w:t>ШИМ не инвертирован – двигатель будет двигаться в одну сторону</w:t>
+      </w:r>
+      <w:r>
+        <w:rPr>
+          <w:rFonts w:ascii="Times New Roman" w:hAnsi="Times New Roman" w:cs="Times New Roman"/>
+          <w:sz w:val="28"/>
+          <w:szCs w:val="28"/>
+        </w:rPr>
+        <w:t>)</w:t>
+      </w:r>
+      <w:r>
+        <w:rPr>
+          <w:rFonts w:ascii="Times New Roman" w:hAnsi="Times New Roman" w:cs="Times New Roman"/>
+          <w:sz w:val="28"/>
+          <w:szCs w:val="28"/>
+        </w:rPr>
+        <w:t xml:space="preserve"> и </w:t>
+      </w:r>
+      <w:r>
+        <w:rPr>
+          <w:rFonts w:ascii="Times New Roman" w:hAnsi="Times New Roman" w:cs="Times New Roman"/>
+          <w:sz w:val="28"/>
+          <w:szCs w:val="28"/>
+          <w:lang w:val="en-US"/>
+        </w:rPr>
+        <w:t>BACKWARD</w:t>
+      </w:r>
+      <w:r>
+        <w:rPr>
+          <w:rFonts w:ascii="Times New Roman" w:hAnsi="Times New Roman" w:cs="Times New Roman"/>
+          <w:sz w:val="28"/>
+          <w:szCs w:val="28"/>
+        </w:rPr>
+        <w:t xml:space="preserve"> </w:t>
+      </w:r>
+      <w:r>
+        <w:rPr>
+          <w:rFonts w:ascii="Times New Roman" w:hAnsi="Times New Roman" w:cs="Times New Roman"/>
+          <w:sz w:val="28"/>
+          <w:szCs w:val="28"/>
+        </w:rPr>
+        <w:t xml:space="preserve">(ШИМ инвертирован – двигатель будет двигаться в обратную сторону), </w:t>
+      </w:r>
+      <w:r>
+        <w:rPr>
+          <w:rFonts w:ascii="Times New Roman" w:hAnsi="Times New Roman" w:cs="Times New Roman"/>
+          <w:sz w:val="28"/>
+          <w:szCs w:val="28"/>
+          <w:lang w:val="en-US"/>
+        </w:rPr>
+        <w:t>pwm</w:t>
+      </w:r>
+      <w:r>
+        <w:rPr>
+          <w:rFonts w:ascii="Times New Roman" w:hAnsi="Times New Roman" w:cs="Times New Roman"/>
+          <w:sz w:val="28"/>
+          <w:szCs w:val="28"/>
+        </w:rPr>
+        <w:t xml:space="preserve"> </w:t>
+      </w:r>
+      <w:r>
+        <w:rPr>
+          <w:rFonts w:ascii="Times New Roman" w:hAnsi="Times New Roman" w:cs="Times New Roman"/>
+          <w:sz w:val="28"/>
+          <w:szCs w:val="28"/>
+        </w:rPr>
+        <w:t>–</w:t>
+      </w:r>
+      <w:r>
+        <w:rPr>
+          <w:rFonts w:ascii="Times New Roman" w:hAnsi="Times New Roman" w:cs="Times New Roman"/>
+          <w:sz w:val="28"/>
+          <w:szCs w:val="28"/>
+        </w:rPr>
+        <w:t xml:space="preserve"> </w:t>
+      </w:r>
+      <w:r>
+        <w:rPr>
+          <w:rFonts w:ascii="Times New Roman" w:hAnsi="Times New Roman" w:cs="Times New Roman"/>
+          <w:sz w:val="28"/>
+          <w:szCs w:val="28"/>
+        </w:rPr>
+        <w:t>значение заполнения ШИМа, может принимать значения от 0 до 255</w:t>
+      </w:r>
+      <w:r>
+        <w:rPr>
+          <w:rFonts w:ascii="Times New Roman" w:hAnsi="Times New Roman" w:cs="Times New Roman"/>
+          <w:sz w:val="28"/>
+          <w:szCs w:val="28"/>
+        </w:rPr>
+        <w:t>;</w:t>
+      </w:r>
+      <w:r>
+        <w:rPr>
+          <w:rFonts w:ascii="Times New Roman" w:hAnsi="Times New Roman" w:cs="Times New Roman"/>
+          <w:sz w:val="28"/>
+          <w:szCs w:val="28"/>
+        </w:rPr>
+        <w:t xml:space="preserve"> </w:t>
+      </w:r>
+    </w:p>
+    <w:p>
+      <w:pPr>
+        <w:pStyle w:val="a0"/>
+        <w:numPr>
+          <w:ilvl w:val="0"/>
+          <w:numId w:val="3"/>
+        </w:numPr>
+        <w:spacing w:after="0" w:line="360" w:lineRule="auto"/>
+        <w:ind w:left="0" w:firstLine="851"/>
+        <w:jc w:val="both"/>
+        <w:rPr>
+          <w:rFonts w:ascii="Times New Roman" w:hAnsi="Times New Roman" w:cs="Times New Roman"/>
+          <w:sz w:val="28"/>
+          <w:szCs w:val="28"/>
+        </w:rPr>
+      </w:pPr>
+      <w:r>
+        <w:rPr>
+          <w:rFonts w:ascii="Times New Roman" w:hAnsi="Times New Roman" w:cs="Times New Roman"/>
+          <w:sz w:val="28"/>
+          <w:szCs w:val="28"/>
+        </w:rPr>
+        <w:t xml:space="preserve"> </w:t>
+      </w:r>
+      <w:r>
+        <w:rPr>
+          <w:rFonts w:ascii="Times New Roman" w:hAnsi="Times New Roman" w:cs="Times New Roman"/>
+          <w:sz w:val="28"/>
+          <w:szCs w:val="28"/>
+          <w:lang w:val="en-US"/>
+        </w:rPr>
+        <w:t>setParrotA</w:t>
+      </w:r>
+      <w:r>
+        <w:rPr>
+          <w:rFonts w:ascii="Times New Roman" w:hAnsi="Times New Roman" w:cs="Times New Roman"/>
+          <w:sz w:val="28"/>
+          <w:szCs w:val="28"/>
+        </w:rPr>
+        <w:t>(</w:t>
+      </w:r>
+      <w:r>
+        <w:rPr>
+          <w:rFonts w:ascii="Times New Roman" w:hAnsi="Times New Roman" w:cs="Times New Roman"/>
+          <w:sz w:val="28"/>
+          <w:szCs w:val="28"/>
+          <w:lang w:val="en-US"/>
+        </w:rPr>
+        <w:t>speed</w:t>
+      </w:r>
+      <w:r>
+        <w:rPr>
+          <w:rFonts w:ascii="Times New Roman" w:hAnsi="Times New Roman" w:cs="Times New Roman"/>
+          <w:sz w:val="28"/>
+          <w:szCs w:val="28"/>
+        </w:rPr>
+        <w:t xml:space="preserve">), </w:t>
+      </w:r>
+      <w:r>
+        <w:rPr>
+          <w:rFonts w:ascii="Times New Roman" w:hAnsi="Times New Roman" w:cs="Times New Roman"/>
+          <w:sz w:val="28"/>
+          <w:szCs w:val="28"/>
+          <w:lang w:val="en-US"/>
+        </w:rPr>
+        <w:t>setParrotA</w:t>
+      </w:r>
+      <w:r>
+        <w:rPr>
+          <w:rFonts w:ascii="Times New Roman" w:hAnsi="Times New Roman" w:cs="Times New Roman"/>
+          <w:sz w:val="28"/>
+          <w:szCs w:val="28"/>
+        </w:rPr>
+        <w:t>(</w:t>
+      </w:r>
+      <w:r>
+        <w:rPr>
+          <w:rFonts w:ascii="Times New Roman" w:hAnsi="Times New Roman" w:cs="Times New Roman"/>
+          <w:sz w:val="28"/>
+          <w:szCs w:val="28"/>
+          <w:lang w:val="en-US"/>
+        </w:rPr>
+        <w:t>speed</w:t>
+      </w:r>
+      <w:r>
+        <w:rPr>
+          <w:rFonts w:ascii="Times New Roman" w:hAnsi="Times New Roman" w:cs="Times New Roman"/>
+          <w:sz w:val="28"/>
+          <w:szCs w:val="28"/>
+        </w:rPr>
+        <w:t xml:space="preserve">) – </w:t>
+      </w:r>
+      <w:r>
+        <w:rPr>
+          <w:rFonts w:ascii="Times New Roman" w:hAnsi="Times New Roman" w:cs="Times New Roman"/>
+          <w:sz w:val="28"/>
+          <w:szCs w:val="28"/>
+        </w:rPr>
+        <w:t>методы</w:t>
+      </w:r>
+      <w:r>
+        <w:rPr>
+          <w:rFonts w:ascii="Times New Roman" w:hAnsi="Times New Roman" w:cs="Times New Roman"/>
+          <w:sz w:val="28"/>
+          <w:szCs w:val="28"/>
+        </w:rPr>
+        <w:t xml:space="preserve"> </w:t>
+      </w:r>
+      <w:r>
+        <w:rPr>
+          <w:rFonts w:ascii="Times New Roman" w:hAnsi="Times New Roman" w:cs="Times New Roman"/>
+          <w:sz w:val="28"/>
+          <w:szCs w:val="28"/>
+        </w:rPr>
+        <w:t>установки</w:t>
+      </w:r>
+      <w:r>
+        <w:rPr>
+          <w:rFonts w:ascii="Times New Roman" w:hAnsi="Times New Roman" w:cs="Times New Roman"/>
+          <w:sz w:val="28"/>
+          <w:szCs w:val="28"/>
+        </w:rPr>
+        <w:t xml:space="preserve"> </w:t>
+      </w:r>
+      <w:r>
+        <w:rPr>
+          <w:rFonts w:ascii="Times New Roman" w:hAnsi="Times New Roman" w:cs="Times New Roman"/>
+          <w:sz w:val="28"/>
+          <w:szCs w:val="28"/>
+        </w:rPr>
+        <w:t xml:space="preserve">скорости двигателей в условных единицах, где </w:t>
+      </w:r>
+      <w:r>
+        <w:rPr>
+          <w:rFonts w:ascii="Times New Roman" w:hAnsi="Times New Roman" w:cs="Times New Roman"/>
+          <w:sz w:val="28"/>
+          <w:szCs w:val="28"/>
+          <w:lang w:val="en-US"/>
+        </w:rPr>
+        <w:t>speed</w:t>
+      </w:r>
+      <w:r>
+        <w:rPr>
+          <w:rFonts w:ascii="Times New Roman" w:hAnsi="Times New Roman" w:cs="Times New Roman"/>
+          <w:sz w:val="28"/>
+          <w:szCs w:val="28"/>
+        </w:rPr>
+        <w:t xml:space="preserve"> </w:t>
+      </w:r>
+      <w:r>
+        <w:rPr>
+          <w:rFonts w:ascii="Times New Roman" w:hAnsi="Times New Roman" w:cs="Times New Roman"/>
+          <w:sz w:val="28"/>
+          <w:szCs w:val="28"/>
+        </w:rPr>
+        <w:t>– устанавливаемое значение скорости, может принимать значения от -100 (полная мощность при реверсивном движении) до 100 (полная мощность при прямом движении)</w:t>
+      </w:r>
+      <w:r>
+        <w:rPr>
+          <w:rFonts w:ascii="Times New Roman" w:hAnsi="Times New Roman" w:cs="Times New Roman"/>
+          <w:sz w:val="28"/>
+          <w:szCs w:val="28"/>
+        </w:rPr>
+        <w:t>;</w:t>
+      </w:r>
+      <w:r>
+        <w:rPr>
+          <w:rFonts w:ascii="Times New Roman" w:hAnsi="Times New Roman" w:cs="Times New Roman"/>
+          <w:sz w:val="28"/>
+          <w:szCs w:val="28"/>
+        </w:rPr>
+        <w:t xml:space="preserve">  </w:t>
       </w:r>
     </w:p>
     <w:p>
@@ -6814,7 +8276,7 @@
             <w:sz w:val="28"/>
             <w:szCs w:val="28"/>
           </w:rPr>
-          <w:t>2</w:t>
+          <w:t>3</w:t>
         </w:r>
         <w:r>
           <w:rPr>
@@ -7564,6 +9026,7 @@
   <w:style w:type="character" w:default="1" w:styleId="a1">
     <w:name w:val="Default Paragraph Font"/>
     <w:uiPriority w:val="1"/>
+    <w:semiHidden/>
     <w:unhideWhenUsed/>
   </w:style>
   <w:style w:type="table" w:default="1" w:styleId="a2">
